--- a/STO_DAL_BUS/Hướng_Dẫn_Thêm_keyconect_cho_ai_muốn_test_code.docx
+++ b/STO_DAL_BUS/Hướng_Dẫn_Thêm_keyconect_cho_ai_muốn_test_code.docx
@@ -3,379 +3,520 @@
 <w:document xmlns:wpc="http://schemas.microsoft.com/office/word/2010/wordprocessingCanvas" xmlns:cx="http://schemas.microsoft.com/office/drawing/2014/chartex" xmlns:cx1="http://schemas.microsoft.com/office/drawing/2015/9/8/chartex" xmlns:cx2="http://schemas.microsoft.com/office/drawing/2015/10/21/chartex" xmlns:cx3="http://schemas.microsoft.com/office/drawing/2016/5/9/chartex" xmlns:cx4="http://schemas.microsoft.com/office/drawing/2016/5/10/chartex" xmlns:cx5="http://schemas.microsoft.com/office/drawing/2016/5/11/chartex" xmlns:cx6="http://schemas.microsoft.com/office/drawing/2016/5/12/chartex" xmlns:cx7="http://schemas.microsoft.com/office/drawing/2016/5/13/chartex" xmlns:cx8="http://schemas.microsoft.com/office/drawing/2016/5/14/chartex" xmlns:mc="http://schemas.openxmlformats.org/markup-compatibility/2006" xmlns:aink="http://schemas.microsoft.com/office/drawing/2016/ink" xmlns:am3d="http://schemas.microsoft.com/office/drawing/2017/model3d" xmlns:o="urn:schemas-microsoft-com:office:office" xmlns:r="http://schemas.openxmlformats.org/officeDocument/2006/relationships" xmlns:m="http://schemas.openxmlformats.org/officeDocument/2006/math" xmlns:v="urn:schemas-microsoft-com:vml" xmlns:wp14="http://schemas.microsoft.com/office/word/2010/wordprocessingDrawing" xmlns:wp="http://schemas.openxmlformats.org/drawingml/2006/wordprocessingDrawing" xmlns:w10="urn:schemas-microsoft-com:office:word" xmlns:w="http://schemas.openxmlformats.org/wordprocessingml/2006/main" xmlns:w14="http://schemas.microsoft.com/office/word/2010/wordml" xmlns:w15="http://schemas.microsoft.com/office/word/2012/wordml" xmlns:w16cid="http://schemas.microsoft.com/office/word/2016/wordml/cid" xmlns:w16se="http://schemas.microsoft.com/office/word/2015/wordml/symex" xmlns:wpg="http://schemas.microsoft.com/office/word/2010/wordprocessingGroup" xmlns:wpi="http://schemas.microsoft.com/office/word/2010/wordprocessingInk" xmlns:wne="http://schemas.microsoft.com/office/word/2006/wordml" xmlns:wps="http://schemas.microsoft.com/office/word/2010/wordprocessingShape" mc:Ignorable="w14 w15 w16se w16cid wp14">
   <w:body>
     <w:p>
+      <w:pPr>
+        <w:rPr>
+          <w:b/>
+          <w:sz w:val="28"/>
+          <w:szCs w:val="28"/>
+        </w:rPr>
+      </w:pPr>
+    </w:p>
+    <w:p>
+      <w:pPr>
+        <w:rPr>
+          <w:b/>
+          <w:sz w:val="28"/>
+          <w:szCs w:val="28"/>
+        </w:rPr>
+      </w:pPr>
+      <w:proofErr w:type="spellStart"/>
+      <w:r>
+        <w:rPr>
+          <w:b/>
+          <w:sz w:val="28"/>
+          <w:szCs w:val="28"/>
+        </w:rPr>
+        <w:t>Thêm</w:t>
+      </w:r>
+      <w:proofErr w:type="spellEnd"/>
+      <w:r>
+        <w:rPr>
+          <w:b/>
+          <w:sz w:val="28"/>
+          <w:szCs w:val="28"/>
+        </w:rPr>
+        <w:t xml:space="preserve"> </w:t>
+      </w:r>
+      <w:proofErr w:type="spellStart"/>
+      <w:r>
+        <w:rPr>
+          <w:b/>
+          <w:sz w:val="28"/>
+          <w:szCs w:val="28"/>
+        </w:rPr>
+        <w:t>vào</w:t>
+      </w:r>
+      <w:proofErr w:type="spellEnd"/>
+      <w:r>
+        <w:rPr>
+          <w:b/>
+          <w:sz w:val="28"/>
+          <w:szCs w:val="28"/>
+        </w:rPr>
+        <w:t xml:space="preserve"> file </w:t>
+      </w:r>
+      <w:proofErr w:type="spellStart"/>
+      <w:r>
+        <w:rPr>
+          <w:b/>
+          <w:sz w:val="28"/>
+          <w:szCs w:val="28"/>
+        </w:rPr>
+        <w:t>App.config</w:t>
+      </w:r>
+      <w:proofErr w:type="spellEnd"/>
+      <w:r>
+        <w:rPr>
+          <w:b/>
+          <w:sz w:val="28"/>
+          <w:szCs w:val="28"/>
+        </w:rPr>
+        <w:t xml:space="preserve"> </w:t>
+      </w:r>
+      <w:proofErr w:type="spellStart"/>
+      <w:r>
+        <w:rPr>
+          <w:b/>
+          <w:sz w:val="28"/>
+          <w:szCs w:val="28"/>
+        </w:rPr>
+        <w:t>dòng</w:t>
+      </w:r>
+      <w:proofErr w:type="spellEnd"/>
+      <w:r>
+        <w:rPr>
+          <w:b/>
+          <w:sz w:val="28"/>
+          <w:szCs w:val="28"/>
+        </w:rPr>
+        <w:t xml:space="preserve"> </w:t>
+      </w:r>
+      <w:proofErr w:type="spellStart"/>
+      <w:r>
+        <w:rPr>
+          <w:b/>
+          <w:sz w:val="28"/>
+          <w:szCs w:val="28"/>
+        </w:rPr>
+        <w:t>này</w:t>
+      </w:r>
+      <w:proofErr w:type="spellEnd"/>
+    </w:p>
+    <w:p>
+      <w:r>
+        <w:t>&lt;</w:t>
+      </w:r>
+      <w:proofErr w:type="spellStart"/>
+      <w:r>
+        <w:t>appSettings</w:t>
+      </w:r>
+      <w:proofErr w:type="spellEnd"/>
+      <w:r>
+        <w:t>&gt;</w:t>
+      </w:r>
+    </w:p>
+    <w:p>
+      <w:r>
+        <w:t xml:space="preserve">    &lt;add key="</w:t>
+      </w:r>
+      <w:proofErr w:type="spellStart"/>
+      <w:r>
+        <w:t>ConnectionString</w:t>
+      </w:r>
+      <w:proofErr w:type="spellEnd"/>
+      <w:r>
+        <w:t>" value="Data Source=DESKTOP-43K9MG</w:t>
+      </w:r>
+      <w:proofErr w:type="gramStart"/>
+      <w:r>
+        <w:t>9;Initial</w:t>
+      </w:r>
+      <w:proofErr w:type="gramEnd"/>
+      <w:r>
+        <w:t xml:space="preserve"> Catalog=</w:t>
+      </w:r>
+      <w:proofErr w:type="spellStart"/>
+      <w:r>
+        <w:t>QLBD;Integrated</w:t>
+      </w:r>
+      <w:proofErr w:type="spellEnd"/>
+      <w:r>
+        <w:t xml:space="preserve"> Security=True"/&gt;</w:t>
+      </w:r>
+    </w:p>
+    <w:p>
+      <w:r>
+        <w:t xml:space="preserve">  &lt;/</w:t>
+      </w:r>
+      <w:proofErr w:type="spellStart"/>
+      <w:r>
+        <w:t>appSettings</w:t>
+      </w:r>
+      <w:proofErr w:type="spellEnd"/>
+      <w:r>
+        <w:t>&gt;</w:t>
+      </w:r>
+    </w:p>
+    <w:p>
+      <w:pPr>
+        <w:rPr>
+          <w:b/>
+          <w:sz w:val="28"/>
+          <w:szCs w:val="28"/>
+        </w:rPr>
+      </w:pPr>
+      <w:proofErr w:type="spellStart"/>
+      <w:r>
+        <w:rPr>
+          <w:b/>
+          <w:sz w:val="28"/>
+          <w:szCs w:val="28"/>
+        </w:rPr>
+        <w:t>Đổi</w:t>
+      </w:r>
+      <w:proofErr w:type="spellEnd"/>
+      <w:r>
+        <w:rPr>
+          <w:b/>
+          <w:sz w:val="28"/>
+          <w:szCs w:val="28"/>
+        </w:rPr>
+        <w:t xml:space="preserve"> DESKTOP-43K9MG9</w:t>
+      </w:r>
+    </w:p>
+    <w:p>
+      <w:pPr>
+        <w:rPr>
+          <w:b/>
+          <w:sz w:val="28"/>
+          <w:szCs w:val="28"/>
+        </w:rPr>
+      </w:pPr>
+      <w:proofErr w:type="spellStart"/>
+      <w:r>
+        <w:rPr>
+          <w:b/>
+          <w:sz w:val="28"/>
+          <w:szCs w:val="28"/>
+        </w:rPr>
+        <w:t>Thành</w:t>
+      </w:r>
+      <w:proofErr w:type="spellEnd"/>
+      <w:r>
+        <w:rPr>
+          <w:b/>
+          <w:sz w:val="28"/>
+          <w:szCs w:val="28"/>
+        </w:rPr>
+        <w:t xml:space="preserve"> </w:t>
+      </w:r>
+      <w:proofErr w:type="spellStart"/>
+      <w:r>
+        <w:rPr>
+          <w:b/>
+          <w:sz w:val="28"/>
+          <w:szCs w:val="28"/>
+        </w:rPr>
+        <w:t>tên</w:t>
+      </w:r>
+      <w:proofErr w:type="spellEnd"/>
+      <w:r>
+        <w:rPr>
+          <w:b/>
+          <w:sz w:val="28"/>
+          <w:szCs w:val="28"/>
+        </w:rPr>
+        <w:t xml:space="preserve"> sever </w:t>
+      </w:r>
+      <w:proofErr w:type="spellStart"/>
+      <w:r>
+        <w:rPr>
+          <w:b/>
+          <w:sz w:val="28"/>
+          <w:szCs w:val="28"/>
+        </w:rPr>
+        <w:t>sql</w:t>
+      </w:r>
+      <w:proofErr w:type="spellEnd"/>
+      <w:r>
+        <w:rPr>
+          <w:b/>
+          <w:sz w:val="28"/>
+          <w:szCs w:val="28"/>
+        </w:rPr>
+        <w:t xml:space="preserve"> </w:t>
+      </w:r>
+      <w:proofErr w:type="spellStart"/>
+      <w:r>
+        <w:rPr>
+          <w:b/>
+          <w:sz w:val="28"/>
+          <w:szCs w:val="28"/>
+        </w:rPr>
+        <w:t>của</w:t>
+      </w:r>
+      <w:proofErr w:type="spellEnd"/>
+      <w:r>
+        <w:rPr>
+          <w:b/>
+          <w:sz w:val="28"/>
+          <w:szCs w:val="28"/>
+        </w:rPr>
+        <w:t xml:space="preserve"> </w:t>
+      </w:r>
+      <w:proofErr w:type="spellStart"/>
+      <w:r>
+        <w:rPr>
+          <w:b/>
+          <w:sz w:val="28"/>
+          <w:szCs w:val="28"/>
+        </w:rPr>
+        <w:t>máy</w:t>
+      </w:r>
+      <w:proofErr w:type="spellEnd"/>
+      <w:r>
+        <w:rPr>
+          <w:b/>
+          <w:sz w:val="28"/>
+          <w:szCs w:val="28"/>
+        </w:rPr>
+        <w:t xml:space="preserve"> </w:t>
+      </w:r>
+      <w:proofErr w:type="spellStart"/>
+      <w:r>
+        <w:rPr>
+          <w:b/>
+          <w:sz w:val="28"/>
+          <w:szCs w:val="28"/>
+        </w:rPr>
+        <w:t>đang</w:t>
+      </w:r>
+      <w:proofErr w:type="spellEnd"/>
+      <w:r>
+        <w:rPr>
+          <w:b/>
+          <w:sz w:val="28"/>
+          <w:szCs w:val="28"/>
+        </w:rPr>
+        <w:t xml:space="preserve"> </w:t>
+      </w:r>
+      <w:proofErr w:type="spellStart"/>
+      <w:r>
+        <w:rPr>
+          <w:b/>
+          <w:sz w:val="28"/>
+          <w:szCs w:val="28"/>
+        </w:rPr>
+        <w:t>dùng</w:t>
+      </w:r>
+      <w:proofErr w:type="spellEnd"/>
+    </w:p>
+    <w:p>
+      <w:pPr>
+        <w:rPr>
+          <w:b/>
+          <w:sz w:val="28"/>
+          <w:szCs w:val="28"/>
+        </w:rPr>
+      </w:pPr>
+      <w:proofErr w:type="spellStart"/>
+      <w:r>
+        <w:rPr>
+          <w:b/>
+          <w:sz w:val="28"/>
+          <w:szCs w:val="28"/>
+        </w:rPr>
+        <w:t>Thêm</w:t>
+      </w:r>
+      <w:proofErr w:type="spellEnd"/>
+      <w:r>
+        <w:rPr>
+          <w:b/>
+          <w:sz w:val="28"/>
+          <w:szCs w:val="28"/>
+        </w:rPr>
+        <w:t xml:space="preserve"> </w:t>
+      </w:r>
+      <w:proofErr w:type="spellStart"/>
+      <w:r>
+        <w:rPr>
+          <w:b/>
+          <w:sz w:val="28"/>
+          <w:szCs w:val="28"/>
+        </w:rPr>
+        <w:t>vào</w:t>
+      </w:r>
+      <w:proofErr w:type="spellEnd"/>
+      <w:r>
+        <w:rPr>
+          <w:b/>
+          <w:sz w:val="28"/>
+          <w:szCs w:val="28"/>
+        </w:rPr>
+        <w:t xml:space="preserve"> </w:t>
+      </w:r>
+      <w:proofErr w:type="spellStart"/>
+      <w:r>
+        <w:rPr>
+          <w:b/>
+          <w:sz w:val="28"/>
+          <w:szCs w:val="28"/>
+        </w:rPr>
+        <w:t>dòng</w:t>
+      </w:r>
+      <w:proofErr w:type="spellEnd"/>
+      <w:r>
+        <w:rPr>
+          <w:b/>
+          <w:sz w:val="28"/>
+          <w:szCs w:val="28"/>
+        </w:rPr>
+        <w:t xml:space="preserve"> </w:t>
+      </w:r>
+      <w:proofErr w:type="spellStart"/>
+      <w:r>
+        <w:rPr>
+          <w:b/>
+          <w:sz w:val="28"/>
+          <w:szCs w:val="28"/>
+        </w:rPr>
+        <w:t>như</w:t>
+      </w:r>
+      <w:proofErr w:type="spellEnd"/>
+      <w:r>
+        <w:rPr>
+          <w:b/>
+          <w:sz w:val="28"/>
+          <w:szCs w:val="28"/>
+        </w:rPr>
+        <w:t xml:space="preserve"> dưới</w:t>
+      </w:r>
       <w:bookmarkStart w:id="0" w:name="_GoBack"/>
       <w:bookmarkEnd w:id="0"/>
-      <w:proofErr w:type="spellStart"/>
-      <w:r>
-        <w:t>Nhấn</w:t>
-      </w:r>
-      <w:proofErr w:type="spellEnd"/>
-      <w:r>
-        <w:t xml:space="preserve"> </w:t>
-      </w:r>
-      <w:proofErr w:type="spellStart"/>
-      <w:r>
-        <w:t>Chuột</w:t>
-      </w:r>
-      <w:proofErr w:type="spellEnd"/>
-      <w:r>
-        <w:t xml:space="preserve"> </w:t>
-      </w:r>
-      <w:proofErr w:type="spellStart"/>
-      <w:r>
-        <w:t>Phải</w:t>
-      </w:r>
-      <w:proofErr w:type="spellEnd"/>
-      <w:r>
-        <w:t xml:space="preserve"> </w:t>
-      </w:r>
-      <w:proofErr w:type="spellStart"/>
-      <w:r>
-        <w:t>Chọn</w:t>
-      </w:r>
-      <w:proofErr w:type="spellEnd"/>
-      <w:r>
-        <w:t xml:space="preserve"> </w:t>
-      </w:r>
-      <w:proofErr w:type="spellStart"/>
-      <w:r>
-        <w:t>Vào</w:t>
-      </w:r>
-      <w:proofErr w:type="spellEnd"/>
-      <w:r>
-        <w:t xml:space="preserve"> Project-&gt;</w:t>
-      </w:r>
-      <w:proofErr w:type="spellStart"/>
-      <w:r>
-        <w:t>Chọn</w:t>
-      </w:r>
-      <w:proofErr w:type="spellEnd"/>
-      <w:r>
-        <w:t xml:space="preserve"> Properties</w:t>
-      </w:r>
-    </w:p>
-    <w:p>
-      <w:r>
-        <w:rPr>
-          <w:noProof/>
-        </w:rPr>
-        <w:drawing>
-          <wp:inline distT="0" distB="0" distL="0" distR="0" wp14:anchorId="3DE41056" wp14:editId="0C08ABCC">
-            <wp:extent cx="5486400" cy="1878330"/>
-            <wp:effectExtent l="0" t="0" r="0" b="7620"/>
-            <wp:docPr id="1" name="Hình ảnh 1"/>
-            <wp:cNvGraphicFramePr>
-              <a:graphicFrameLocks xmlns:a="http://schemas.openxmlformats.org/drawingml/2006/main" noChangeAspect="1"/>
-            </wp:cNvGraphicFramePr>
-            <a:graphic xmlns:a="http://schemas.openxmlformats.org/drawingml/2006/main">
-              <a:graphicData uri="http://schemas.openxmlformats.org/drawingml/2006/picture">
-                <pic:pic xmlns:pic="http://schemas.openxmlformats.org/drawingml/2006/picture">
-                  <pic:nvPicPr>
-                    <pic:cNvPr id="1" name=""/>
-                    <pic:cNvPicPr/>
-                  </pic:nvPicPr>
-                  <pic:blipFill>
-                    <a:blip r:embed="rId4"/>
-                    <a:stretch>
-                      <a:fillRect/>
-                    </a:stretch>
-                  </pic:blipFill>
-                  <pic:spPr>
-                    <a:xfrm>
-                      <a:off x="0" y="0"/>
-                      <a:ext cx="5486400" cy="1878330"/>
-                    </a:xfrm>
-                    <a:prstGeom prst="rect">
-                      <a:avLst/>
-                    </a:prstGeom>
-                  </pic:spPr>
-                </pic:pic>
-              </a:graphicData>
-            </a:graphic>
-          </wp:inline>
-        </w:drawing>
-      </w:r>
-    </w:p>
-    <w:p>
-      <w:r>
-        <w:t xml:space="preserve">Ra </w:t>
-      </w:r>
-      <w:proofErr w:type="spellStart"/>
-      <w:r>
-        <w:t>Được</w:t>
-      </w:r>
-      <w:proofErr w:type="spellEnd"/>
-      <w:r>
-        <w:t xml:space="preserve"> </w:t>
-      </w:r>
-      <w:proofErr w:type="spellStart"/>
-      <w:r>
-        <w:t>Bảng</w:t>
-      </w:r>
-      <w:proofErr w:type="spellEnd"/>
-      <w:r>
-        <w:t xml:space="preserve"> </w:t>
-      </w:r>
-      <w:proofErr w:type="spellStart"/>
-      <w:r>
-        <w:t>Đó</w:t>
-      </w:r>
-      <w:proofErr w:type="spellEnd"/>
-      <w:r>
-        <w:t xml:space="preserve"> </w:t>
-      </w:r>
-      <w:proofErr w:type="spellStart"/>
-      <w:r>
-        <w:t>Chọn</w:t>
-      </w:r>
-      <w:proofErr w:type="spellEnd"/>
-      <w:r>
-        <w:t xml:space="preserve"> Tab Setting</w:t>
-      </w:r>
-    </w:p>
-    <w:p>
-      <w:pPr>
-        <w:rPr>
-          <w:rFonts w:ascii="Consolas" w:hAnsi="Consolas" w:cs="Consolas"/>
-          <w:color w:val="0000FF"/>
-          <w:sz w:val="19"/>
-          <w:szCs w:val="19"/>
-        </w:rPr>
-      </w:pPr>
-      <w:r>
-        <w:t xml:space="preserve">Name </w:t>
-      </w:r>
-      <w:proofErr w:type="spellStart"/>
-      <w:r>
-        <w:t>Thay</w:t>
-      </w:r>
-      <w:proofErr w:type="spellEnd"/>
-      <w:r>
-        <w:t xml:space="preserve"> </w:t>
-      </w:r>
-      <w:proofErr w:type="spellStart"/>
+    </w:p>
+    <w:p>
+      <w:r>
+        <w:t>&lt;?xml version="1.0" encoding="utf-8</w:t>
+      </w:r>
       <w:proofErr w:type="gramStart"/>
       <w:r>
-        <w:t>Bằng</w:t>
-      </w:r>
-      <w:proofErr w:type="spellEnd"/>
-      <w:r>
-        <w:t xml:space="preserve"> :</w:t>
+        <w:t>" ?</w:t>
       </w:r>
       <w:proofErr w:type="gramEnd"/>
       <w:r>
-        <w:t xml:space="preserve"> </w:t>
-      </w:r>
-      <w:proofErr w:type="spellStart"/>
-      <w:r>
-        <w:rPr>
-          <w:rFonts w:ascii="Consolas" w:hAnsi="Consolas" w:cs="Consolas"/>
-          <w:color w:val="0000FF"/>
-          <w:sz w:val="19"/>
-          <w:szCs w:val="19"/>
-        </w:rPr>
+        <w:t>&gt;</w:t>
+      </w:r>
+    </w:p>
+    <w:p>
+      <w:r>
+        <w:t>&lt;configuration&gt;</w:t>
+      </w:r>
+    </w:p>
+    <w:p>
+      <w:r>
+        <w:t xml:space="preserve">    &lt;startup&gt; </w:t>
+      </w:r>
+    </w:p>
+    <w:p>
+      <w:r>
+        <w:t xml:space="preserve">        &lt;</w:t>
+      </w:r>
+      <w:proofErr w:type="spellStart"/>
+      <w:r>
+        <w:t>supportedRuntime</w:t>
+      </w:r>
+      <w:proofErr w:type="spellEnd"/>
+      <w:r>
+        <w:t xml:space="preserve"> version="v4.0" </w:t>
+      </w:r>
+      <w:proofErr w:type="spellStart"/>
+      <w:r>
+        <w:t>sku</w:t>
+      </w:r>
+      <w:proofErr w:type="spellEnd"/>
+      <w:r>
+        <w:t>=</w:t>
+      </w:r>
+      <w:proofErr w:type="gramStart"/>
+      <w:r>
+        <w:t>".</w:t>
+      </w:r>
+      <w:proofErr w:type="spellStart"/>
+      <w:r>
+        <w:t>NETFramework</w:t>
+      </w:r>
+      <w:proofErr w:type="gramEnd"/>
+      <w:r>
+        <w:t>,Version</w:t>
+      </w:r>
+      <w:proofErr w:type="spellEnd"/>
+      <w:r>
+        <w:t>=v4.5.2" /&gt;</w:t>
+      </w:r>
+    </w:p>
+    <w:p>
+      <w:r>
+        <w:t xml:space="preserve">    &lt;/startup&gt;</w:t>
+      </w:r>
+    </w:p>
+    <w:p>
+      <w:r>
+        <w:t xml:space="preserve">  &lt;</w:t>
+      </w:r>
+      <w:proofErr w:type="spellStart"/>
+      <w:r>
+        <w:t>appSettings</w:t>
+      </w:r>
+      <w:proofErr w:type="spellEnd"/>
+      <w:r>
+        <w:t>&gt;</w:t>
+      </w:r>
+    </w:p>
+    <w:p>
+      <w:r>
+        <w:t xml:space="preserve">    &lt;add key="</w:t>
+      </w:r>
+      <w:proofErr w:type="spellStart"/>
+      <w:r>
         <w:t>ConnectionString</w:t>
       </w:r>
       <w:proofErr w:type="spellEnd"/>
-    </w:p>
-    <w:p>
-      <w:pPr>
-        <w:rPr>
-          <w:rFonts w:ascii="Consolas" w:hAnsi="Consolas" w:cs="Consolas"/>
-          <w:color w:val="0000FF"/>
-          <w:sz w:val="19"/>
-          <w:szCs w:val="19"/>
-        </w:rPr>
-      </w:pPr>
-      <w:proofErr w:type="spellStart"/>
-      <w:r>
-        <w:t>Typer</w:t>
-      </w:r>
-      <w:proofErr w:type="spellEnd"/>
-      <w:r>
-        <w:t xml:space="preserve"> </w:t>
-      </w:r>
-      <w:proofErr w:type="spellStart"/>
-      <w:r>
-        <w:t>Thay</w:t>
-      </w:r>
-      <w:proofErr w:type="spellEnd"/>
-      <w:r>
-        <w:t xml:space="preserve"> </w:t>
-      </w:r>
-      <w:proofErr w:type="spellStart"/>
-      <w:r>
-        <w:t>Chọn</w:t>
-      </w:r>
-      <w:proofErr w:type="spellEnd"/>
-      <w:r>
-        <w:t xml:space="preserve"> </w:t>
-      </w:r>
-      <w:proofErr w:type="spellStart"/>
-      <w:r>
-        <w:rPr>
-          <w:rFonts w:ascii="Consolas" w:hAnsi="Consolas" w:cs="Consolas"/>
-          <w:color w:val="0000FF"/>
-          <w:sz w:val="19"/>
-          <w:szCs w:val="19"/>
-        </w:rPr>
-        <w:t>ConnectionString</w:t>
-      </w:r>
-      <w:proofErr w:type="spellEnd"/>
-    </w:p>
-    <w:p>
-      <w:r>
-        <w:t xml:space="preserve">Value </w:t>
-      </w:r>
-      <w:proofErr w:type="spellStart"/>
-      <w:r>
-        <w:t>Dùng</w:t>
-      </w:r>
-      <w:proofErr w:type="spellEnd"/>
-      <w:r>
-        <w:t xml:space="preserve"> </w:t>
-      </w:r>
-      <w:proofErr w:type="spellStart"/>
-      <w:r>
-        <w:t>Dòng</w:t>
-      </w:r>
-      <w:proofErr w:type="spellEnd"/>
-      <w:r>
-        <w:t xml:space="preserve"> </w:t>
-      </w:r>
-      <w:proofErr w:type="spellStart"/>
+      <w:r>
+        <w:t>" value="Data Source=DESKTOP-43K9MG</w:t>
+      </w:r>
       <w:proofErr w:type="gramStart"/>
       <w:r>
-        <w:t>Này</w:t>
-      </w:r>
-      <w:proofErr w:type="spellEnd"/>
-      <w:r>
-        <w:t xml:space="preserve"> :</w:t>
+        <w:t>9;Initial</w:t>
       </w:r>
       <w:proofErr w:type="gramEnd"/>
       <w:r>
-        <w:t xml:space="preserve"> </w:t>
-      </w:r>
-      <w:proofErr w:type="spellStart"/>
-      <w:r>
-        <w:t>thay</w:t>
-      </w:r>
-      <w:proofErr w:type="spellEnd"/>
-      <w:r>
-        <w:t xml:space="preserve"> </w:t>
-      </w:r>
-      <w:proofErr w:type="spellStart"/>
-      <w:r>
-        <w:t>Tên_Sever</w:t>
-      </w:r>
-      <w:proofErr w:type="spellEnd"/>
-      <w:r>
-        <w:t xml:space="preserve"> </w:t>
-      </w:r>
-      <w:proofErr w:type="spellStart"/>
-      <w:r>
-        <w:t>Bằng</w:t>
-      </w:r>
-      <w:proofErr w:type="spellEnd"/>
-      <w:r>
-        <w:t xml:space="preserve"> </w:t>
-      </w:r>
-      <w:proofErr w:type="spellStart"/>
-      <w:r>
-        <w:t>Tên</w:t>
-      </w:r>
-      <w:proofErr w:type="spellEnd"/>
-      <w:r>
-        <w:t xml:space="preserve"> Sever SQL </w:t>
-      </w:r>
-      <w:proofErr w:type="spellStart"/>
-      <w:r>
-        <w:t>Trên</w:t>
-      </w:r>
-      <w:proofErr w:type="spellEnd"/>
-      <w:r>
-        <w:t xml:space="preserve"> </w:t>
-      </w:r>
-      <w:proofErr w:type="spellStart"/>
-      <w:r>
-        <w:t>Máy</w:t>
-      </w:r>
-      <w:proofErr w:type="spellEnd"/>
-    </w:p>
-    <w:p>
-      <w:pPr>
-        <w:rPr>
-          <w:b/>
-        </w:rPr>
-      </w:pPr>
-      <w:proofErr w:type="spellStart"/>
-      <w:r>
-        <w:rPr>
-          <w:rFonts w:ascii="Consolas" w:hAnsi="Consolas" w:cs="Consolas"/>
-          <w:color w:val="0000FF"/>
-          <w:sz w:val="19"/>
-          <w:szCs w:val="19"/>
-        </w:rPr>
-        <w:t>Data Source=</w:t>
-      </w:r>
-      <w:r>
-        <w:rPr>
-          <w:rFonts w:ascii="Consolas" w:hAnsi="Consolas" w:cs="Consolas"/>
-          <w:color w:val="0000FF"/>
-          <w:sz w:val="19"/>
-          <w:szCs w:val="19"/>
-        </w:rPr>
-        <w:t>Tên_</w:t>
-      </w:r>
-      <w:proofErr w:type="gramStart"/>
-      <w:r>
-        <w:rPr>
-          <w:rFonts w:ascii="Consolas" w:hAnsi="Consolas" w:cs="Consolas"/>
-          <w:color w:val="0000FF"/>
-          <w:sz w:val="19"/>
-          <w:szCs w:val="19"/>
-        </w:rPr>
-        <w:t>Sever</w:t>
-      </w:r>
-      <w:r>
-        <w:rPr>
-          <w:rFonts w:ascii="Consolas" w:hAnsi="Consolas" w:cs="Consolas"/>
-          <w:color w:val="0000FF"/>
-          <w:sz w:val="19"/>
-          <w:szCs w:val="19"/>
-        </w:rPr>
-        <w:t>;Initial</w:t>
-      </w:r>
-      <w:proofErr w:type="spellEnd"/>
-      <w:proofErr w:type="gramEnd"/>
-      <w:r>
-        <w:rPr>
-          <w:rFonts w:ascii="Consolas" w:hAnsi="Consolas" w:cs="Consolas"/>
-          <w:color w:val="0000FF"/>
-          <w:sz w:val="19"/>
-          <w:szCs w:val="19"/>
-        </w:rPr>
         <w:t xml:space="preserve"> Catalog=</w:t>
       </w:r>
       <w:proofErr w:type="spellStart"/>
       <w:r>
-        <w:rPr>
-          <w:rFonts w:ascii="Consolas" w:hAnsi="Consolas" w:cs="Consolas"/>
-          <w:color w:val="0000FF"/>
-          <w:sz w:val="19"/>
-          <w:szCs w:val="19"/>
-        </w:rPr>
-        <w:t>QLTC;Integrated</w:t>
-      </w:r>
-      <w:proofErr w:type="spellEnd"/>
-      <w:r>
-        <w:rPr>
-          <w:rFonts w:ascii="Consolas" w:hAnsi="Consolas" w:cs="Consolas"/>
-          <w:color w:val="0000FF"/>
-          <w:sz w:val="19"/>
-          <w:szCs w:val="19"/>
-        </w:rPr>
-        <w:t xml:space="preserve"> Security=True</w:t>
+        <w:t>QLBD;Integrated</w:t>
+      </w:r>
+      <w:proofErr w:type="spellEnd"/>
+      <w:r>
+        <w:t xml:space="preserve"> Security=True"/&gt;</w:t>
+      </w:r>
+    </w:p>
+    <w:p>
+      <w:r>
+        <w:t xml:space="preserve">  &lt;/</w:t>
+      </w:r>
+      <w:proofErr w:type="spellStart"/>
+      <w:r>
+        <w:t>appSettings</w:t>
+      </w:r>
+      <w:proofErr w:type="spellEnd"/>
+      <w:r>
+        <w:t>&gt;</w:t>
+      </w:r>
+    </w:p>
+    <w:p>
+      <w:r>
+        <w:t>&lt;/configuration&gt;</w:t>
       </w:r>
     </w:p>
     <w:sectPr>
